--- a/worddocs/lost-laptophardware.docx
+++ b/worddocs/lost-laptophardware.docx
@@ -61,24 +61,28 @@
       </w:pPr>
       <w:r>
         <w:rPr>
+          <w:bCs/>
           <w:b/>
         </w:rPr>
         <w:t xml:space="preserve">This guidance applies to all staff and contractors who work for the</w:t>
       </w:r>
       <w:r>
         <w:rPr>
+          <w:bCs/>
           <w:b/>
         </w:rPr>
         <w:t xml:space="preserve"> </w:t>
       </w:r>
       <w:r>
         <w:rPr>
+          <w:bCs/>
           <w:b/>
         </w:rPr>
         <w:t xml:space="preserve">Ministry of Justice (MoJ)</w:t>
       </w:r>
       <w:r>
         <w:rPr>
+          <w:bCs/>
           <w:b/>
         </w:rPr>
         <w:t xml:space="preserve">.</w:t>
@@ -183,6 +187,7 @@
       </w:pPr>
       <w:r>
         <w:rPr>
+          <w:bCs/>
           <w:b/>
         </w:rPr>
         <w:t xml:space="preserve">Dom1/Quantum - Technology Service Desk</w:t>
@@ -243,6 +248,7 @@
       </w:pPr>
       <w:r>
         <w:rPr>
+          <w:bCs/>
           <w:b/>
         </w:rPr>
         <w:t xml:space="preserve">Digital &amp; Technology - Digital Service Desk</w:t>
@@ -386,10 +392,7 @@
       <w:lvlText w:val=" "/>
       <w:lvlJc w:val="left"/>
       <w:pPr>
-        <w:tabs>
-          <w:tab w:val="num" w:pos="0"/>
-        </w:tabs>
-        <w:ind w:left="480" w:hanging="480"/>
+        <w:ind w:left="720" w:hanging="480"/>
       </w:pPr>
     </w:lvl>
     <w:lvl w:ilvl="1">
@@ -397,10 +400,7 @@
       <w:lvlText w:val=" "/>
       <w:lvlJc w:val="left"/>
       <w:pPr>
-        <w:tabs>
-          <w:tab w:val="num" w:pos="720"/>
-        </w:tabs>
-        <w:ind w:left="1200" w:hanging="480"/>
+        <w:ind w:left="1440" w:hanging="480"/>
       </w:pPr>
     </w:lvl>
     <w:lvl w:ilvl="2">
@@ -408,10 +408,7 @@
       <w:lvlText w:val=" "/>
       <w:lvlJc w:val="left"/>
       <w:pPr>
-        <w:tabs>
-          <w:tab w:val="num" w:pos="1440"/>
-        </w:tabs>
-        <w:ind w:left="1920" w:hanging="480"/>
+        <w:ind w:left="2160" w:hanging="480"/>
       </w:pPr>
     </w:lvl>
     <w:lvl w:ilvl="3">
@@ -419,10 +416,7 @@
       <w:lvlText w:val=" "/>
       <w:lvlJc w:val="left"/>
       <w:pPr>
-        <w:tabs>
-          <w:tab w:val="num" w:pos="2160"/>
-        </w:tabs>
-        <w:ind w:left="2640" w:hanging="480"/>
+        <w:ind w:left="2880" w:hanging="480"/>
       </w:pPr>
     </w:lvl>
     <w:lvl w:ilvl="4">
@@ -430,10 +424,7 @@
       <w:lvlText w:val=" "/>
       <w:lvlJc w:val="left"/>
       <w:pPr>
-        <w:tabs>
-          <w:tab w:val="num" w:pos="2880"/>
-        </w:tabs>
-        <w:ind w:left="3360" w:hanging="480"/>
+        <w:ind w:left="3600" w:hanging="480"/>
       </w:pPr>
     </w:lvl>
     <w:lvl w:ilvl="5">
@@ -441,10 +432,7 @@
       <w:lvlText w:val=" "/>
       <w:lvlJc w:val="left"/>
       <w:pPr>
-        <w:tabs>
-          <w:tab w:val="num" w:pos="3600"/>
-        </w:tabs>
-        <w:ind w:left="4080" w:hanging="480"/>
+        <w:ind w:left="4320" w:hanging="480"/>
       </w:pPr>
     </w:lvl>
     <w:lvl w:ilvl="6">
@@ -452,10 +440,7 @@
       <w:lvlText w:val=" "/>
       <w:lvlJc w:val="left"/>
       <w:pPr>
-        <w:tabs>
-          <w:tab w:val="num" w:pos="4320"/>
-        </w:tabs>
-        <w:ind w:left="4800" w:hanging="480"/>
+        <w:ind w:left="5040" w:hanging="480"/>
       </w:pPr>
     </w:lvl>
     <w:lvl w:ilvl="7">
@@ -463,10 +448,7 @@
       <w:lvlText w:val=" "/>
       <w:lvlJc w:val="left"/>
       <w:pPr>
-        <w:tabs>
-          <w:tab w:val="num" w:pos="5040"/>
-        </w:tabs>
-        <w:ind w:left="5520" w:hanging="480"/>
+        <w:ind w:left="5760" w:hanging="480"/>
       </w:pPr>
     </w:lvl>
     <w:lvl w:ilvl="8">
@@ -474,10 +456,7 @@
       <w:lvlText w:val=" "/>
       <w:lvlJc w:val="left"/>
       <w:pPr>
-        <w:tabs>
-          <w:tab w:val="num" w:pos="5760"/>
-        </w:tabs>
-        <w:ind w:left="6240" w:hanging="480"/>
+        <w:ind w:left="6480" w:hanging="480"/>
       </w:pPr>
     </w:lvl>
   </w:abstractNum>
@@ -490,10 +469,7 @@
       <w:lvlText w:val="%1."/>
       <w:lvlJc w:val="left"/>
       <w:pPr>
-        <w:tabs>
-          <w:tab w:val="num" w:pos="0"/>
-        </w:tabs>
-        <w:ind w:left="480" w:hanging="480"/>
+        <w:ind w:left="720" w:hanging="480"/>
       </w:pPr>
     </w:lvl>
     <w:lvl w:ilvl="1">
@@ -502,10 +478,7 @@
       <w:lvlText w:val="%2."/>
       <w:lvlJc w:val="left"/>
       <w:pPr>
-        <w:tabs>
-          <w:tab w:val="num" w:pos="720"/>
-        </w:tabs>
-        <w:ind w:left="1200" w:hanging="480"/>
+        <w:ind w:left="1440" w:hanging="480"/>
       </w:pPr>
     </w:lvl>
     <w:lvl w:ilvl="2">
@@ -514,10 +487,7 @@
       <w:lvlText w:val="%3."/>
       <w:lvlJc w:val="left"/>
       <w:pPr>
-        <w:tabs>
-          <w:tab w:val="num" w:pos="1440"/>
-        </w:tabs>
-        <w:ind w:left="1920" w:hanging="480"/>
+        <w:ind w:left="2160" w:hanging="480"/>
       </w:pPr>
     </w:lvl>
     <w:lvl w:ilvl="3">
@@ -526,10 +496,7 @@
       <w:lvlText w:val="%4."/>
       <w:lvlJc w:val="left"/>
       <w:pPr>
-        <w:tabs>
-          <w:tab w:val="num" w:pos="2160"/>
-        </w:tabs>
-        <w:ind w:left="2640" w:hanging="480"/>
+        <w:ind w:left="2880" w:hanging="480"/>
       </w:pPr>
     </w:lvl>
     <w:lvl w:ilvl="4">
@@ -538,10 +505,7 @@
       <w:lvlText w:val="%5."/>
       <w:lvlJc w:val="left"/>
       <w:pPr>
-        <w:tabs>
-          <w:tab w:val="num" w:pos="2880"/>
-        </w:tabs>
-        <w:ind w:left="3360" w:hanging="480"/>
+        <w:ind w:left="3600" w:hanging="480"/>
       </w:pPr>
     </w:lvl>
     <w:lvl w:ilvl="5">
@@ -550,10 +514,7 @@
       <w:lvlText w:val="%6."/>
       <w:lvlJc w:val="left"/>
       <w:pPr>
-        <w:tabs>
-          <w:tab w:val="num" w:pos="3600"/>
-        </w:tabs>
-        <w:ind w:left="4080" w:hanging="480"/>
+        <w:ind w:left="4320" w:hanging="480"/>
       </w:pPr>
     </w:lvl>
     <w:lvl w:ilvl="6">
@@ -562,10 +523,7 @@
       <w:lvlText w:val="%7."/>
       <w:lvlJc w:val="left"/>
       <w:pPr>
-        <w:tabs>
-          <w:tab w:val="num" w:pos="4320"/>
-        </w:tabs>
-        <w:ind w:left="4800" w:hanging="480"/>
+        <w:ind w:left="5040" w:hanging="480"/>
       </w:pPr>
     </w:lvl>
     <w:lvl w:ilvl="7">
@@ -574,10 +532,7 @@
       <w:lvlText w:val="%8."/>
       <w:lvlJc w:val="left"/>
       <w:pPr>
-        <w:tabs>
-          <w:tab w:val="num" w:pos="5040"/>
-        </w:tabs>
-        <w:ind w:left="5520" w:hanging="480"/>
+        <w:ind w:left="5760" w:hanging="480"/>
       </w:pPr>
     </w:lvl>
     <w:lvl w:ilvl="8">
@@ -586,10 +541,7 @@
       <w:lvlText w:val="%9."/>
       <w:lvlJc w:val="left"/>
       <w:pPr>
-        <w:tabs>
-          <w:tab w:val="num" w:pos="5760"/>
-        </w:tabs>
-        <w:ind w:left="6240" w:hanging="480"/>
+        <w:ind w:left="6480" w:hanging="480"/>
       </w:pPr>
     </w:lvl>
   </w:abstractNum>
@@ -601,10 +553,7 @@
       <w:lvlText w:val="•"/>
       <w:lvlJc w:val="left"/>
       <w:pPr>
-        <w:tabs>
-          <w:tab w:val="num" w:pos="0"/>
-        </w:tabs>
-        <w:ind w:left="480" w:hanging="480"/>
+        <w:ind w:left="720" w:hanging="480"/>
       </w:pPr>
     </w:lvl>
     <w:lvl w:ilvl="1">
@@ -612,10 +561,7 @@
       <w:lvlText w:val="–"/>
       <w:lvlJc w:val="left"/>
       <w:pPr>
-        <w:tabs>
-          <w:tab w:val="num" w:pos="720"/>
-        </w:tabs>
-        <w:ind w:left="1200" w:hanging="480"/>
+        <w:ind w:left="1440" w:hanging="480"/>
       </w:pPr>
     </w:lvl>
     <w:lvl w:ilvl="2">
@@ -623,10 +569,7 @@
       <w:lvlText w:val="•"/>
       <w:lvlJc w:val="left"/>
       <w:pPr>
-        <w:tabs>
-          <w:tab w:val="num" w:pos="1440"/>
-        </w:tabs>
-        <w:ind w:left="1920" w:hanging="480"/>
+        <w:ind w:left="2160" w:hanging="480"/>
       </w:pPr>
     </w:lvl>
     <w:lvl w:ilvl="3">
@@ -634,10 +577,7 @@
       <w:lvlText w:val="–"/>
       <w:lvlJc w:val="left"/>
       <w:pPr>
-        <w:tabs>
-          <w:tab w:val="num" w:pos="2160"/>
-        </w:tabs>
-        <w:ind w:left="2640" w:hanging="480"/>
+        <w:ind w:left="2880" w:hanging="480"/>
       </w:pPr>
     </w:lvl>
     <w:lvl w:ilvl="4">
@@ -645,10 +585,7 @@
       <w:lvlText w:val="•"/>
       <w:lvlJc w:val="left"/>
       <w:pPr>
-        <w:tabs>
-          <w:tab w:val="num" w:pos="2880"/>
-        </w:tabs>
-        <w:ind w:left="3360" w:hanging="480"/>
+        <w:ind w:left="3600" w:hanging="480"/>
       </w:pPr>
     </w:lvl>
     <w:lvl w:ilvl="5">
@@ -656,10 +593,7 @@
       <w:lvlText w:val="–"/>
       <w:lvlJc w:val="left"/>
       <w:pPr>
-        <w:tabs>
-          <w:tab w:val="num" w:pos="3600"/>
-        </w:tabs>
-        <w:ind w:left="4080" w:hanging="480"/>
+        <w:ind w:left="4320" w:hanging="480"/>
       </w:pPr>
     </w:lvl>
     <w:lvl w:ilvl="6">
@@ -667,10 +601,7 @@
       <w:lvlText w:val="•"/>
       <w:lvlJc w:val="left"/>
       <w:pPr>
-        <w:tabs>
-          <w:tab w:val="num" w:pos="4320"/>
-        </w:tabs>
-        <w:ind w:left="4800" w:hanging="480"/>
+        <w:ind w:left="5040" w:hanging="480"/>
       </w:pPr>
     </w:lvl>
     <w:lvl w:ilvl="7">
@@ -678,10 +609,7 @@
       <w:lvlText w:val="–"/>
       <w:lvlJc w:val="left"/>
       <w:pPr>
-        <w:tabs>
-          <w:tab w:val="num" w:pos="5040"/>
-        </w:tabs>
-        <w:ind w:left="5520" w:hanging="480"/>
+        <w:ind w:left="5760" w:hanging="480"/>
       </w:pPr>
     </w:lvl>
     <w:lvl w:ilvl="8">
@@ -689,10 +617,7 @@
       <w:lvlText w:val="•"/>
       <w:lvlJc w:val="left"/>
       <w:pPr>
-        <w:tabs>
-          <w:tab w:val="num" w:pos="5760"/>
-        </w:tabs>
-        <w:ind w:left="6240" w:hanging="480"/>
+        <w:ind w:left="6480" w:hanging="480"/>
       </w:pPr>
     </w:lvl>
   </w:abstractNum>

--- a/worddocs/lost-laptophardware.docx
+++ b/worddocs/lost-laptophardware.docx
@@ -46,7 +46,7 @@
         <w:t xml:space="preserve">incident</w:t>
       </w:r>
     </w:p>
-    <w:bookmarkStart w:id="24" w:name="ariaid-title1"/>
+    <w:bookmarkStart w:id="29" w:name="ariaid-title1"/>
     <w:p>
       <w:pPr>
         <w:pStyle w:val="Heading1"/>
@@ -353,7 +353,91 @@
       </w:r>
     </w:p>
     <w:bookmarkEnd w:id="23"/>
-    <w:bookmarkEnd w:id="24"/>
+    <w:bookmarkStart w:id="26" w:name="ariaid-title4"/>
+    <w:p>
+      <w:pPr>
+        <w:pStyle w:val="Heading2"/>
+      </w:pPr>
+      <w:r>
+        <w:t xml:space="preserve">Contact details</w:t>
+      </w:r>
+    </w:p>
+    <w:p>
+      <w:pPr>
+        <w:pStyle w:val="FirstParagraph"/>
+      </w:pPr>
+      <w:r>
+        <w:t xml:space="preserve">For any further questions relating to security, contact:</w:t>
+      </w:r>
+      <w:r>
+        <w:t xml:space="preserve"> </w:t>
+      </w:r>
+      <w:hyperlink r:id="rId24">
+        <w:r>
+          <w:rPr>
+            <w:rStyle w:val="Hyperlink"/>
+          </w:rPr>
+          <w:t xml:space="preserve">security@digital.justice.gov.uk</w:t>
+        </w:r>
+      </w:hyperlink>
+      <w:r>
+        <w:t xml:space="preserve">,</w:t>
+      </w:r>
+      <w:r>
+        <w:t xml:space="preserve"> </w:t>
+      </w:r>
+      <w:r>
+        <w:t xml:space="preserve">or for security advice, contact the Cyber Assistance Team</w:t>
+      </w:r>
+      <w:r>
+        <w:t xml:space="preserve"> </w:t>
+      </w:r>
+      <w:hyperlink r:id="rId25">
+        <w:r>
+          <w:rPr>
+            <w:rStyle w:val="Hyperlink"/>
+          </w:rPr>
+          <w:t xml:space="preserve">CyberConsultancy@digital.justice.gov.uk</w:t>
+        </w:r>
+      </w:hyperlink>
+      <w:r>
+        <w:t xml:space="preserve">.</w:t>
+      </w:r>
+    </w:p>
+    <w:bookmarkEnd w:id="26"/>
+    <w:bookmarkStart w:id="28" w:name="ariaid-title5"/>
+    <w:p>
+      <w:pPr>
+        <w:pStyle w:val="Heading2"/>
+      </w:pPr>
+      <w:r>
+        <w:t xml:space="preserve">Feedback</w:t>
+      </w:r>
+    </w:p>
+    <w:p>
+      <w:pPr>
+        <w:pStyle w:val="BlockText"/>
+      </w:pPr>
+      <w:r>
+        <w:t xml:space="preserve">If you have any questions or comments about this guidance, such as suggestions for improvements, please contact:</w:t>
+      </w:r>
+      <w:r>
+        <w:t xml:space="preserve"> </w:t>
+      </w:r>
+      <w:hyperlink r:id="rId27">
+        <w:r>
+          <w:rPr>
+            <w:rStyle w:val="Hyperlink"/>
+          </w:rPr>
+          <w:t xml:space="preserve">itpolicycontent@digital.justice.gov.uk</w:t>
+        </w:r>
+      </w:hyperlink>
+      <w:r>
+        <w:t xml:space="preserve">.</w:t>
+      </w:r>
+    </w:p>
+    <w:bookmarkEnd w:id="28"/>
+    <w:bookmarkEnd w:id="29"/>
     <w:sectPr/>
   </w:body>
 </w:document>

--- a/worddocs/lost-laptophardware.docx
+++ b/worddocs/lost-laptophardware.docx
@@ -61,28 +61,24 @@
       </w:pPr>
       <w:r>
         <w:rPr>
-          <w:bCs/>
           <w:b/>
         </w:rPr>
         <w:t xml:space="preserve">This guidance applies to all staff and contractors who work for the</w:t>
       </w:r>
       <w:r>
         <w:rPr>
-          <w:bCs/>
           <w:b/>
         </w:rPr>
         <w:t xml:space="preserve"> </w:t>
       </w:r>
       <w:r>
         <w:rPr>
-          <w:bCs/>
           <w:b/>
         </w:rPr>
         <w:t xml:space="preserve">Ministry of Justice (MoJ)</w:t>
       </w:r>
       <w:r>
         <w:rPr>
-          <w:bCs/>
           <w:b/>
         </w:rPr>
         <w:t xml:space="preserve">.</w:t>
@@ -187,7 +183,6 @@
       </w:pPr>
       <w:r>
         <w:rPr>
-          <w:bCs/>
           <w:b/>
         </w:rPr>
         <w:t xml:space="preserve">Dom1/Quantum - Technology Service Desk</w:t>
@@ -248,7 +243,6 @@
       </w:pPr>
       <w:r>
         <w:rPr>
-          <w:bCs/>
           <w:b/>
         </w:rPr>
         <w:t xml:space="preserve">Digital &amp; Technology - Digital Service Desk</w:t>
@@ -476,7 +470,10 @@
       <w:lvlText w:val=" "/>
       <w:lvlJc w:val="left"/>
       <w:pPr>
-        <w:ind w:left="720" w:hanging="480"/>
+        <w:tabs>
+          <w:tab w:val="num" w:pos="0"/>
+        </w:tabs>
+        <w:ind w:left="480" w:hanging="480"/>
       </w:pPr>
     </w:lvl>
     <w:lvl w:ilvl="1">
@@ -484,7 +481,10 @@
       <w:lvlText w:val=" "/>
       <w:lvlJc w:val="left"/>
       <w:pPr>
-        <w:ind w:left="1440" w:hanging="480"/>
+        <w:tabs>
+          <w:tab w:val="num" w:pos="720"/>
+        </w:tabs>
+        <w:ind w:left="1200" w:hanging="480"/>
       </w:pPr>
     </w:lvl>
     <w:lvl w:ilvl="2">
@@ -492,7 +492,10 @@
       <w:lvlText w:val=" "/>
       <w:lvlJc w:val="left"/>
       <w:pPr>
-        <w:ind w:left="2160" w:hanging="480"/>
+        <w:tabs>
+          <w:tab w:val="num" w:pos="1440"/>
+        </w:tabs>
+        <w:ind w:left="1920" w:hanging="480"/>
       </w:pPr>
     </w:lvl>
     <w:lvl w:ilvl="3">
@@ -500,7 +503,10 @@
       <w:lvlText w:val=" "/>
       <w:lvlJc w:val="left"/>
       <w:pPr>
-        <w:ind w:left="2880" w:hanging="480"/>
+        <w:tabs>
+          <w:tab w:val="num" w:pos="2160"/>
+        </w:tabs>
+        <w:ind w:left="2640" w:hanging="480"/>
       </w:pPr>
     </w:lvl>
     <w:lvl w:ilvl="4">
@@ -508,7 +514,10 @@
       <w:lvlText w:val=" "/>
       <w:lvlJc w:val="left"/>
       <w:pPr>
-        <w:ind w:left="3600" w:hanging="480"/>
+        <w:tabs>
+          <w:tab w:val="num" w:pos="2880"/>
+        </w:tabs>
+        <w:ind w:left="3360" w:hanging="480"/>
       </w:pPr>
     </w:lvl>
     <w:lvl w:ilvl="5">
@@ -516,7 +525,10 @@
       <w:lvlText w:val=" "/>
       <w:lvlJc w:val="left"/>
       <w:pPr>
-        <w:ind w:left="4320" w:hanging="480"/>
+        <w:tabs>
+          <w:tab w:val="num" w:pos="3600"/>
+        </w:tabs>
+        <w:ind w:left="4080" w:hanging="480"/>
       </w:pPr>
     </w:lvl>
     <w:lvl w:ilvl="6">
@@ -524,7 +536,10 @@
       <w:lvlText w:val=" "/>
       <w:lvlJc w:val="left"/>
       <w:pPr>
-        <w:ind w:left="5040" w:hanging="480"/>
+        <w:tabs>
+          <w:tab w:val="num" w:pos="4320"/>
+        </w:tabs>
+        <w:ind w:left="4800" w:hanging="480"/>
       </w:pPr>
     </w:lvl>
     <w:lvl w:ilvl="7">
@@ -532,7 +547,10 @@
       <w:lvlText w:val=" "/>
       <w:lvlJc w:val="left"/>
       <w:pPr>
-        <w:ind w:left="5760" w:hanging="480"/>
+        <w:tabs>
+          <w:tab w:val="num" w:pos="5040"/>
+        </w:tabs>
+        <w:ind w:left="5520" w:hanging="480"/>
       </w:pPr>
     </w:lvl>
     <w:lvl w:ilvl="8">
@@ -540,7 +558,10 @@
       <w:lvlText w:val=" "/>
       <w:lvlJc w:val="left"/>
       <w:pPr>
-        <w:ind w:left="6480" w:hanging="480"/>
+        <w:tabs>
+          <w:tab w:val="num" w:pos="5760"/>
+        </w:tabs>
+        <w:ind w:left="6240" w:hanging="480"/>
       </w:pPr>
     </w:lvl>
   </w:abstractNum>
@@ -553,7 +574,10 @@
       <w:lvlText w:val="%1."/>
       <w:lvlJc w:val="left"/>
       <w:pPr>
-        <w:ind w:left="720" w:hanging="480"/>
+        <w:tabs>
+          <w:tab w:val="num" w:pos="0"/>
+        </w:tabs>
+        <w:ind w:left="480" w:hanging="480"/>
       </w:pPr>
     </w:lvl>
     <w:lvl w:ilvl="1">
@@ -562,7 +586,10 @@
       <w:lvlText w:val="%2."/>
       <w:lvlJc w:val="left"/>
       <w:pPr>
-        <w:ind w:left="1440" w:hanging="480"/>
+        <w:tabs>
+          <w:tab w:val="num" w:pos="720"/>
+        </w:tabs>
+        <w:ind w:left="1200" w:hanging="480"/>
       </w:pPr>
     </w:lvl>
     <w:lvl w:ilvl="2">
@@ -571,7 +598,10 @@
       <w:lvlText w:val="%3."/>
       <w:lvlJc w:val="left"/>
       <w:pPr>
-        <w:ind w:left="2160" w:hanging="480"/>
+        <w:tabs>
+          <w:tab w:val="num" w:pos="1440"/>
+        </w:tabs>
+        <w:ind w:left="1920" w:hanging="480"/>
       </w:pPr>
     </w:lvl>
     <w:lvl w:ilvl="3">
@@ -580,7 +610,10 @@
       <w:lvlText w:val="%4."/>
       <w:lvlJc w:val="left"/>
       <w:pPr>
-        <w:ind w:left="2880" w:hanging="480"/>
+        <w:tabs>
+          <w:tab w:val="num" w:pos="2160"/>
+        </w:tabs>
+        <w:ind w:left="2640" w:hanging="480"/>
       </w:pPr>
     </w:lvl>
     <w:lvl w:ilvl="4">
@@ -589,7 +622,10 @@
       <w:lvlText w:val="%5."/>
       <w:lvlJc w:val="left"/>
       <w:pPr>
-        <w:ind w:left="3600" w:hanging="480"/>
+        <w:tabs>
+          <w:tab w:val="num" w:pos="2880"/>
+        </w:tabs>
+        <w:ind w:left="3360" w:hanging="480"/>
       </w:pPr>
     </w:lvl>
     <w:lvl w:ilvl="5">
@@ -598,7 +634,10 @@
       <w:lvlText w:val="%6."/>
       <w:lvlJc w:val="left"/>
       <w:pPr>
-        <w:ind w:left="4320" w:hanging="480"/>
+        <w:tabs>
+          <w:tab w:val="num" w:pos="3600"/>
+        </w:tabs>
+        <w:ind w:left="4080" w:hanging="480"/>
       </w:pPr>
     </w:lvl>
     <w:lvl w:ilvl="6">
@@ -607,7 +646,10 @@
       <w:lvlText w:val="%7."/>
       <w:lvlJc w:val="left"/>
       <w:pPr>
-        <w:ind w:left="5040" w:hanging="480"/>
+        <w:tabs>
+          <w:tab w:val="num" w:pos="4320"/>
+        </w:tabs>
+        <w:ind w:left="4800" w:hanging="480"/>
       </w:pPr>
     </w:lvl>
     <w:lvl w:ilvl="7">
@@ -616,7 +658,10 @@
       <w:lvlText w:val="%8."/>
       <w:lvlJc w:val="left"/>
       <w:pPr>
-        <w:ind w:left="5760" w:hanging="480"/>
+        <w:tabs>
+          <w:tab w:val="num" w:pos="5040"/>
+        </w:tabs>
+        <w:ind w:left="5520" w:hanging="480"/>
       </w:pPr>
     </w:lvl>
     <w:lvl w:ilvl="8">
@@ -625,7 +670,10 @@
       <w:lvlText w:val="%9."/>
       <w:lvlJc w:val="left"/>
       <w:pPr>
-        <w:ind w:left="6480" w:hanging="480"/>
+        <w:tabs>
+          <w:tab w:val="num" w:pos="5760"/>
+        </w:tabs>
+        <w:ind w:left="6240" w:hanging="480"/>
       </w:pPr>
     </w:lvl>
   </w:abstractNum>
@@ -637,7 +685,10 @@
       <w:lvlText w:val="•"/>
       <w:lvlJc w:val="left"/>
       <w:pPr>
-        <w:ind w:left="720" w:hanging="480"/>
+        <w:tabs>
+          <w:tab w:val="num" w:pos="0"/>
+        </w:tabs>
+        <w:ind w:left="480" w:hanging="480"/>
       </w:pPr>
     </w:lvl>
     <w:lvl w:ilvl="1">
@@ -645,7 +696,10 @@
       <w:lvlText w:val="–"/>
       <w:lvlJc w:val="left"/>
       <w:pPr>
-        <w:ind w:left="1440" w:hanging="480"/>
+        <w:tabs>
+          <w:tab w:val="num" w:pos="720"/>
+        </w:tabs>
+        <w:ind w:left="1200" w:hanging="480"/>
       </w:pPr>
     </w:lvl>
     <w:lvl w:ilvl="2">
@@ -653,7 +707,10 @@
       <w:lvlText w:val="•"/>
       <w:lvlJc w:val="left"/>
       <w:pPr>
-        <w:ind w:left="2160" w:hanging="480"/>
+        <w:tabs>
+          <w:tab w:val="num" w:pos="1440"/>
+        </w:tabs>
+        <w:ind w:left="1920" w:hanging="480"/>
       </w:pPr>
     </w:lvl>
     <w:lvl w:ilvl="3">
@@ -661,7 +718,10 @@
       <w:lvlText w:val="–"/>
       <w:lvlJc w:val="left"/>
       <w:pPr>
-        <w:ind w:left="2880" w:hanging="480"/>
+        <w:tabs>
+          <w:tab w:val="num" w:pos="2160"/>
+        </w:tabs>
+        <w:ind w:left="2640" w:hanging="480"/>
       </w:pPr>
     </w:lvl>
     <w:lvl w:ilvl="4">
@@ -669,7 +729,10 @@
       <w:lvlText w:val="•"/>
       <w:lvlJc w:val="left"/>
       <w:pPr>
-        <w:ind w:left="3600" w:hanging="480"/>
+        <w:tabs>
+          <w:tab w:val="num" w:pos="2880"/>
+        </w:tabs>
+        <w:ind w:left="3360" w:hanging="480"/>
       </w:pPr>
     </w:lvl>
     <w:lvl w:ilvl="5">
@@ -677,7 +740,10 @@
       <w:lvlText w:val="–"/>
       <w:lvlJc w:val="left"/>
       <w:pPr>
-        <w:ind w:left="4320" w:hanging="480"/>
+        <w:tabs>
+          <w:tab w:val="num" w:pos="3600"/>
+        </w:tabs>
+        <w:ind w:left="4080" w:hanging="480"/>
       </w:pPr>
     </w:lvl>
     <w:lvl w:ilvl="6">
@@ -685,7 +751,10 @@
       <w:lvlText w:val="•"/>
       <w:lvlJc w:val="left"/>
       <w:pPr>
-        <w:ind w:left="5040" w:hanging="480"/>
+        <w:tabs>
+          <w:tab w:val="num" w:pos="4320"/>
+        </w:tabs>
+        <w:ind w:left="4800" w:hanging="480"/>
       </w:pPr>
     </w:lvl>
     <w:lvl w:ilvl="7">
@@ -693,7 +762,10 @@
       <w:lvlText w:val="–"/>
       <w:lvlJc w:val="left"/>
       <w:pPr>
-        <w:ind w:left="5760" w:hanging="480"/>
+        <w:tabs>
+          <w:tab w:val="num" w:pos="5040"/>
+        </w:tabs>
+        <w:ind w:left="5520" w:hanging="480"/>
       </w:pPr>
     </w:lvl>
     <w:lvl w:ilvl="8">
@@ -701,7 +773,10 @@
       <w:lvlText w:val="•"/>
       <w:lvlJc w:val="left"/>
       <w:pPr>
-        <w:ind w:left="6480" w:hanging="480"/>
+        <w:tabs>
+          <w:tab w:val="num" w:pos="5760"/>
+        </w:tabs>
+        <w:ind w:left="6240" w:hanging="480"/>
       </w:pPr>
     </w:lvl>
   </w:abstractNum>

--- a/worddocs/lost-laptophardware.docx
+++ b/worddocs/lost-laptophardware.docx
@@ -46,7 +46,7 @@
         <w:t xml:space="preserve">incident</w:t>
       </w:r>
     </w:p>
-    <w:bookmarkStart w:id="24" w:name="ariaid-title1"/>
+    <w:bookmarkStart w:id="29" w:name="ariaid-title1"/>
     <w:p>
       <w:pPr>
         <w:pStyle w:val="Heading1"/>
@@ -61,28 +61,24 @@
       </w:pPr>
       <w:r>
         <w:rPr>
-          <w:bCs/>
           <w:b/>
         </w:rPr>
         <w:t xml:space="preserve">This guidance applies to all staff and contractors who work for the</w:t>
       </w:r>
       <w:r>
         <w:rPr>
-          <w:bCs/>
           <w:b/>
         </w:rPr>
         <w:t xml:space="preserve"> </w:t>
       </w:r>
       <w:r>
         <w:rPr>
-          <w:bCs/>
           <w:b/>
         </w:rPr>
         <w:t xml:space="preserve">Ministry of Justice (MoJ)</w:t>
       </w:r>
       <w:r>
         <w:rPr>
-          <w:bCs/>
           <w:b/>
         </w:rPr>
         <w:t xml:space="preserve">.</w:t>
@@ -187,7 +183,6 @@
       </w:pPr>
       <w:r>
         <w:rPr>
-          <w:bCs/>
           <w:b/>
         </w:rPr>
         <w:t xml:space="preserve">Dom1/Quantum - Technology Service Desk</w:t>
@@ -248,7 +243,6 @@
       </w:pPr>
       <w:r>
         <w:rPr>
-          <w:bCs/>
           <w:b/>
         </w:rPr>
         <w:t xml:space="preserve">Digital &amp; Technology - Digital Service Desk</w:t>
@@ -353,7 +347,91 @@
       </w:r>
     </w:p>
     <w:bookmarkEnd w:id="23"/>
-    <w:bookmarkEnd w:id="24"/>
+    <w:bookmarkStart w:id="26" w:name="ariaid-title4"/>
+    <w:p>
+      <w:pPr>
+        <w:pStyle w:val="Heading2"/>
+      </w:pPr>
+      <w:r>
+        <w:t xml:space="preserve">Contact details</w:t>
+      </w:r>
+    </w:p>
+    <w:p>
+      <w:pPr>
+        <w:pStyle w:val="FirstParagraph"/>
+      </w:pPr>
+      <w:r>
+        <w:t xml:space="preserve">For any further questions relating to security, contact:</w:t>
+      </w:r>
+      <w:r>
+        <w:t xml:space="preserve"> </w:t>
+      </w:r>
+      <w:hyperlink r:id="rId24">
+        <w:r>
+          <w:rPr>
+            <w:rStyle w:val="Hyperlink"/>
+          </w:rPr>
+          <w:t xml:space="preserve">security@digital.justice.gov.uk</w:t>
+        </w:r>
+      </w:hyperlink>
+      <w:r>
+        <w:t xml:space="preserve">,</w:t>
+      </w:r>
+      <w:r>
+        <w:t xml:space="preserve"> </w:t>
+      </w:r>
+      <w:r>
+        <w:t xml:space="preserve">or for security advice, contact the Cyber Assistance Team</w:t>
+      </w:r>
+      <w:r>
+        <w:t xml:space="preserve"> </w:t>
+      </w:r>
+      <w:hyperlink r:id="rId25">
+        <w:r>
+          <w:rPr>
+            <w:rStyle w:val="Hyperlink"/>
+          </w:rPr>
+          <w:t xml:space="preserve">CyberConsultancy@digital.justice.gov.uk</w:t>
+        </w:r>
+      </w:hyperlink>
+      <w:r>
+        <w:t xml:space="preserve">.</w:t>
+      </w:r>
+    </w:p>
+    <w:bookmarkEnd w:id="26"/>
+    <w:bookmarkStart w:id="28" w:name="ariaid-title5"/>
+    <w:p>
+      <w:pPr>
+        <w:pStyle w:val="Heading2"/>
+      </w:pPr>
+      <w:r>
+        <w:t xml:space="preserve">Feedback</w:t>
+      </w:r>
+    </w:p>
+    <w:p>
+      <w:pPr>
+        <w:pStyle w:val="BlockText"/>
+      </w:pPr>
+      <w:r>
+        <w:t xml:space="preserve">If you have any questions or comments about this guidance, such as suggestions for improvements, please contact:</w:t>
+      </w:r>
+      <w:r>
+        <w:t xml:space="preserve"> </w:t>
+      </w:r>
+      <w:hyperlink r:id="rId27">
+        <w:r>
+          <w:rPr>
+            <w:rStyle w:val="Hyperlink"/>
+          </w:rPr>
+          <w:t xml:space="preserve">itpolicycontent@digital.justice.gov.uk</w:t>
+        </w:r>
+      </w:hyperlink>
+      <w:r>
+        <w:t xml:space="preserve">.</w:t>
+      </w:r>
+    </w:p>
+    <w:bookmarkEnd w:id="28"/>
+    <w:bookmarkEnd w:id="29"/>
     <w:sectPr/>
   </w:body>
 </w:document>
@@ -392,7 +470,10 @@
       <w:lvlText w:val=" "/>
       <w:lvlJc w:val="left"/>
       <w:pPr>
-        <w:ind w:left="720" w:hanging="480"/>
+        <w:tabs>
+          <w:tab w:val="num" w:pos="0"/>
+        </w:tabs>
+        <w:ind w:left="480" w:hanging="480"/>
       </w:pPr>
     </w:lvl>
     <w:lvl w:ilvl="1">
@@ -400,7 +481,10 @@
       <w:lvlText w:val=" "/>
       <w:lvlJc w:val="left"/>
       <w:pPr>
-        <w:ind w:left="1440" w:hanging="480"/>
+        <w:tabs>
+          <w:tab w:val="num" w:pos="720"/>
+        </w:tabs>
+        <w:ind w:left="1200" w:hanging="480"/>
       </w:pPr>
     </w:lvl>
     <w:lvl w:ilvl="2">
@@ -408,7 +492,10 @@
       <w:lvlText w:val=" "/>
       <w:lvlJc w:val="left"/>
       <w:pPr>
-        <w:ind w:left="2160" w:hanging="480"/>
+        <w:tabs>
+          <w:tab w:val="num" w:pos="1440"/>
+        </w:tabs>
+        <w:ind w:left="1920" w:hanging="480"/>
       </w:pPr>
     </w:lvl>
     <w:lvl w:ilvl="3">
@@ -416,7 +503,10 @@
       <w:lvlText w:val=" "/>
       <w:lvlJc w:val="left"/>
       <w:pPr>
-        <w:ind w:left="2880" w:hanging="480"/>
+        <w:tabs>
+          <w:tab w:val="num" w:pos="2160"/>
+        </w:tabs>
+        <w:ind w:left="2640" w:hanging="480"/>
       </w:pPr>
     </w:lvl>
     <w:lvl w:ilvl="4">
@@ -424,7 +514,10 @@
       <w:lvlText w:val=" "/>
       <w:lvlJc w:val="left"/>
       <w:pPr>
-        <w:ind w:left="3600" w:hanging="480"/>
+        <w:tabs>
+          <w:tab w:val="num" w:pos="2880"/>
+        </w:tabs>
+        <w:ind w:left="3360" w:hanging="480"/>
       </w:pPr>
     </w:lvl>
     <w:lvl w:ilvl="5">
@@ -432,7 +525,10 @@
       <w:lvlText w:val=" "/>
       <w:lvlJc w:val="left"/>
       <w:pPr>
-        <w:ind w:left="4320" w:hanging="480"/>
+        <w:tabs>
+          <w:tab w:val="num" w:pos="3600"/>
+        </w:tabs>
+        <w:ind w:left="4080" w:hanging="480"/>
       </w:pPr>
     </w:lvl>
     <w:lvl w:ilvl="6">
@@ -440,7 +536,10 @@
       <w:lvlText w:val=" "/>
       <w:lvlJc w:val="left"/>
       <w:pPr>
-        <w:ind w:left="5040" w:hanging="480"/>
+        <w:tabs>
+          <w:tab w:val="num" w:pos="4320"/>
+        </w:tabs>
+        <w:ind w:left="4800" w:hanging="480"/>
       </w:pPr>
     </w:lvl>
     <w:lvl w:ilvl="7">
@@ -448,7 +547,10 @@
       <w:lvlText w:val=" "/>
       <w:lvlJc w:val="left"/>
       <w:pPr>
-        <w:ind w:left="5760" w:hanging="480"/>
+        <w:tabs>
+          <w:tab w:val="num" w:pos="5040"/>
+        </w:tabs>
+        <w:ind w:left="5520" w:hanging="480"/>
       </w:pPr>
     </w:lvl>
     <w:lvl w:ilvl="8">
@@ -456,7 +558,10 @@
       <w:lvlText w:val=" "/>
       <w:lvlJc w:val="left"/>
       <w:pPr>
-        <w:ind w:left="6480" w:hanging="480"/>
+        <w:tabs>
+          <w:tab w:val="num" w:pos="5760"/>
+        </w:tabs>
+        <w:ind w:left="6240" w:hanging="480"/>
       </w:pPr>
     </w:lvl>
   </w:abstractNum>
@@ -469,7 +574,10 @@
       <w:lvlText w:val="%1."/>
       <w:lvlJc w:val="left"/>
       <w:pPr>
-        <w:ind w:left="720" w:hanging="480"/>
+        <w:tabs>
+          <w:tab w:val="num" w:pos="0"/>
+        </w:tabs>
+        <w:ind w:left="480" w:hanging="480"/>
       </w:pPr>
     </w:lvl>
     <w:lvl w:ilvl="1">
@@ -478,7 +586,10 @@
       <w:lvlText w:val="%2."/>
       <w:lvlJc w:val="left"/>
       <w:pPr>
-        <w:ind w:left="1440" w:hanging="480"/>
+        <w:tabs>
+          <w:tab w:val="num" w:pos="720"/>
+        </w:tabs>
+        <w:ind w:left="1200" w:hanging="480"/>
       </w:pPr>
     </w:lvl>
     <w:lvl w:ilvl="2">
@@ -487,7 +598,10 @@
       <w:lvlText w:val="%3."/>
       <w:lvlJc w:val="left"/>
       <w:pPr>
-        <w:ind w:left="2160" w:hanging="480"/>
+        <w:tabs>
+          <w:tab w:val="num" w:pos="1440"/>
+        </w:tabs>
+        <w:ind w:left="1920" w:hanging="480"/>
       </w:pPr>
     </w:lvl>
     <w:lvl w:ilvl="3">
@@ -496,7 +610,10 @@
       <w:lvlText w:val="%4."/>
       <w:lvlJc w:val="left"/>
       <w:pPr>
-        <w:ind w:left="2880" w:hanging="480"/>
+        <w:tabs>
+          <w:tab w:val="num" w:pos="2160"/>
+        </w:tabs>
+        <w:ind w:left="2640" w:hanging="480"/>
       </w:pPr>
     </w:lvl>
     <w:lvl w:ilvl="4">
@@ -505,7 +622,10 @@
       <w:lvlText w:val="%5."/>
       <w:lvlJc w:val="left"/>
       <w:pPr>
-        <w:ind w:left="3600" w:hanging="480"/>
+        <w:tabs>
+          <w:tab w:val="num" w:pos="2880"/>
+        </w:tabs>
+        <w:ind w:left="3360" w:hanging="480"/>
       </w:pPr>
     </w:lvl>
     <w:lvl w:ilvl="5">
@@ -514,7 +634,10 @@
       <w:lvlText w:val="%6."/>
       <w:lvlJc w:val="left"/>
       <w:pPr>
-        <w:ind w:left="4320" w:hanging="480"/>
+        <w:tabs>
+          <w:tab w:val="num" w:pos="3600"/>
+        </w:tabs>
+        <w:ind w:left="4080" w:hanging="480"/>
       </w:pPr>
     </w:lvl>
     <w:lvl w:ilvl="6">
@@ -523,7 +646,10 @@
       <w:lvlText w:val="%7."/>
       <w:lvlJc w:val="left"/>
       <w:pPr>
-        <w:ind w:left="5040" w:hanging="480"/>
+        <w:tabs>
+          <w:tab w:val="num" w:pos="4320"/>
+        </w:tabs>
+        <w:ind w:left="4800" w:hanging="480"/>
       </w:pPr>
     </w:lvl>
     <w:lvl w:ilvl="7">
@@ -532,7 +658,10 @@
       <w:lvlText w:val="%8."/>
       <w:lvlJc w:val="left"/>
       <w:pPr>
-        <w:ind w:left="5760" w:hanging="480"/>
+        <w:tabs>
+          <w:tab w:val="num" w:pos="5040"/>
+        </w:tabs>
+        <w:ind w:left="5520" w:hanging="480"/>
       </w:pPr>
     </w:lvl>
     <w:lvl w:ilvl="8">
@@ -541,7 +670,10 @@
       <w:lvlText w:val="%9."/>
       <w:lvlJc w:val="left"/>
       <w:pPr>
-        <w:ind w:left="6480" w:hanging="480"/>
+        <w:tabs>
+          <w:tab w:val="num" w:pos="5760"/>
+        </w:tabs>
+        <w:ind w:left="6240" w:hanging="480"/>
       </w:pPr>
     </w:lvl>
   </w:abstractNum>
@@ -553,7 +685,10 @@
       <w:lvlText w:val="•"/>
       <w:lvlJc w:val="left"/>
       <w:pPr>
-        <w:ind w:left="720" w:hanging="480"/>
+        <w:tabs>
+          <w:tab w:val="num" w:pos="0"/>
+        </w:tabs>
+        <w:ind w:left="480" w:hanging="480"/>
       </w:pPr>
     </w:lvl>
     <w:lvl w:ilvl="1">
@@ -561,7 +696,10 @@
       <w:lvlText w:val="–"/>
       <w:lvlJc w:val="left"/>
       <w:pPr>
-        <w:ind w:left="1440" w:hanging="480"/>
+        <w:tabs>
+          <w:tab w:val="num" w:pos="720"/>
+        </w:tabs>
+        <w:ind w:left="1200" w:hanging="480"/>
       </w:pPr>
     </w:lvl>
     <w:lvl w:ilvl="2">
@@ -569,7 +707,10 @@
       <w:lvlText w:val="•"/>
       <w:lvlJc w:val="left"/>
       <w:pPr>
-        <w:ind w:left="2160" w:hanging="480"/>
+        <w:tabs>
+          <w:tab w:val="num" w:pos="1440"/>
+        </w:tabs>
+        <w:ind w:left="1920" w:hanging="480"/>
       </w:pPr>
     </w:lvl>
     <w:lvl w:ilvl="3">
@@ -577,7 +718,10 @@
       <w:lvlText w:val="–"/>
       <w:lvlJc w:val="left"/>
       <w:pPr>
-        <w:ind w:left="2880" w:hanging="480"/>
+        <w:tabs>
+          <w:tab w:val="num" w:pos="2160"/>
+        </w:tabs>
+        <w:ind w:left="2640" w:hanging="480"/>
       </w:pPr>
     </w:lvl>
     <w:lvl w:ilvl="4">
@@ -585,7 +729,10 @@
       <w:lvlText w:val="•"/>
       <w:lvlJc w:val="left"/>
       <w:pPr>
-        <w:ind w:left="3600" w:hanging="480"/>
+        <w:tabs>
+          <w:tab w:val="num" w:pos="2880"/>
+        </w:tabs>
+        <w:ind w:left="3360" w:hanging="480"/>
       </w:pPr>
     </w:lvl>
     <w:lvl w:ilvl="5">
@@ -593,7 +740,10 @@
       <w:lvlText w:val="–"/>
       <w:lvlJc w:val="left"/>
       <w:pPr>
-        <w:ind w:left="4320" w:hanging="480"/>
+        <w:tabs>
+          <w:tab w:val="num" w:pos="3600"/>
+        </w:tabs>
+        <w:ind w:left="4080" w:hanging="480"/>
       </w:pPr>
     </w:lvl>
     <w:lvl w:ilvl="6">
@@ -601,7 +751,10 @@
       <w:lvlText w:val="•"/>
       <w:lvlJc w:val="left"/>
       <w:pPr>
-        <w:ind w:left="5040" w:hanging="480"/>
+        <w:tabs>
+          <w:tab w:val="num" w:pos="4320"/>
+        </w:tabs>
+        <w:ind w:left="4800" w:hanging="480"/>
       </w:pPr>
     </w:lvl>
     <w:lvl w:ilvl="7">
@@ -609,7 +762,10 @@
       <w:lvlText w:val="–"/>
       <w:lvlJc w:val="left"/>
       <w:pPr>
-        <w:ind w:left="5760" w:hanging="480"/>
+        <w:tabs>
+          <w:tab w:val="num" w:pos="5040"/>
+        </w:tabs>
+        <w:ind w:left="5520" w:hanging="480"/>
       </w:pPr>
     </w:lvl>
     <w:lvl w:ilvl="8">
@@ -617,7 +773,10 @@
       <w:lvlText w:val="•"/>
       <w:lvlJc w:val="left"/>
       <w:pPr>
-        <w:ind w:left="6480" w:hanging="480"/>
+        <w:tabs>
+          <w:tab w:val="num" w:pos="5760"/>
+        </w:tabs>
+        <w:ind w:left="6240" w:hanging="480"/>
       </w:pPr>
     </w:lvl>
   </w:abstractNum>

--- a/worddocs/lost-laptophardware.docx
+++ b/worddocs/lost-laptophardware.docx
@@ -61,24 +61,28 @@
       </w:pPr>
       <w:r>
         <w:rPr>
+          <w:bCs/>
           <w:b/>
         </w:rPr>
         <w:t xml:space="preserve">This guidance applies to all staff and contractors who work for the</w:t>
       </w:r>
       <w:r>
         <w:rPr>
+          <w:bCs/>
           <w:b/>
         </w:rPr>
         <w:t xml:space="preserve"> </w:t>
       </w:r>
       <w:r>
         <w:rPr>
+          <w:bCs/>
           <w:b/>
         </w:rPr>
         <w:t xml:space="preserve">Ministry of Justice (MoJ)</w:t>
       </w:r>
       <w:r>
         <w:rPr>
+          <w:bCs/>
           <w:b/>
         </w:rPr>
         <w:t xml:space="preserve">.</w:t>
@@ -183,6 +187,7 @@
       </w:pPr>
       <w:r>
         <w:rPr>
+          <w:bCs/>
           <w:b/>
         </w:rPr>
         <w:t xml:space="preserve">Dom1/Quantum - Technology Service Desk</w:t>
@@ -243,6 +248,7 @@
       </w:pPr>
       <w:r>
         <w:rPr>
+          <w:bCs/>
           <w:b/>
         </w:rPr>
         <w:t xml:space="preserve">Digital &amp; Technology - Digital Service Desk</w:t>
@@ -470,10 +476,7 @@
       <w:lvlText w:val=" "/>
       <w:lvlJc w:val="left"/>
       <w:pPr>
-        <w:tabs>
-          <w:tab w:val="num" w:pos="0"/>
-        </w:tabs>
-        <w:ind w:left="480" w:hanging="480"/>
+        <w:ind w:left="720" w:hanging="480"/>
       </w:pPr>
     </w:lvl>
     <w:lvl w:ilvl="1">
@@ -481,10 +484,7 @@
       <w:lvlText w:val=" "/>
       <w:lvlJc w:val="left"/>
       <w:pPr>
-        <w:tabs>
-          <w:tab w:val="num" w:pos="720"/>
-        </w:tabs>
-        <w:ind w:left="1200" w:hanging="480"/>
+        <w:ind w:left="1440" w:hanging="480"/>
       </w:pPr>
     </w:lvl>
     <w:lvl w:ilvl="2">
@@ -492,10 +492,7 @@
       <w:lvlText w:val=" "/>
       <w:lvlJc w:val="left"/>
       <w:pPr>
-        <w:tabs>
-          <w:tab w:val="num" w:pos="1440"/>
-        </w:tabs>
-        <w:ind w:left="1920" w:hanging="480"/>
+        <w:ind w:left="2160" w:hanging="480"/>
       </w:pPr>
     </w:lvl>
     <w:lvl w:ilvl="3">
@@ -503,10 +500,7 @@
       <w:lvlText w:val=" "/>
       <w:lvlJc w:val="left"/>
       <w:pPr>
-        <w:tabs>
-          <w:tab w:val="num" w:pos="2160"/>
-        </w:tabs>
-        <w:ind w:left="2640" w:hanging="480"/>
+        <w:ind w:left="2880" w:hanging="480"/>
       </w:pPr>
     </w:lvl>
     <w:lvl w:ilvl="4">
@@ -514,10 +508,7 @@
       <w:lvlText w:val=" "/>
       <w:lvlJc w:val="left"/>
       <w:pPr>
-        <w:tabs>
-          <w:tab w:val="num" w:pos="2880"/>
-        </w:tabs>
-        <w:ind w:left="3360" w:hanging="480"/>
+        <w:ind w:left="3600" w:hanging="480"/>
       </w:pPr>
     </w:lvl>
     <w:lvl w:ilvl="5">
@@ -525,10 +516,7 @@
       <w:lvlText w:val=" "/>
       <w:lvlJc w:val="left"/>
       <w:pPr>
-        <w:tabs>
-          <w:tab w:val="num" w:pos="3600"/>
-        </w:tabs>
-        <w:ind w:left="4080" w:hanging="480"/>
+        <w:ind w:left="4320" w:hanging="480"/>
       </w:pPr>
     </w:lvl>
     <w:lvl w:ilvl="6">
@@ -536,10 +524,7 @@
       <w:lvlText w:val=" "/>
       <w:lvlJc w:val="left"/>
       <w:pPr>
-        <w:tabs>
-          <w:tab w:val="num" w:pos="4320"/>
-        </w:tabs>
-        <w:ind w:left="4800" w:hanging="480"/>
+        <w:ind w:left="5040" w:hanging="480"/>
       </w:pPr>
     </w:lvl>
     <w:lvl w:ilvl="7">
@@ -547,10 +532,7 @@
       <w:lvlText w:val=" "/>
       <w:lvlJc w:val="left"/>
       <w:pPr>
-        <w:tabs>
-          <w:tab w:val="num" w:pos="5040"/>
-        </w:tabs>
-        <w:ind w:left="5520" w:hanging="480"/>
+        <w:ind w:left="5760" w:hanging="480"/>
       </w:pPr>
     </w:lvl>
     <w:lvl w:ilvl="8">
@@ -558,10 +540,7 @@
       <w:lvlText w:val=" "/>
       <w:lvlJc w:val="left"/>
       <w:pPr>
-        <w:tabs>
-          <w:tab w:val="num" w:pos="5760"/>
-        </w:tabs>
-        <w:ind w:left="6240" w:hanging="480"/>
+        <w:ind w:left="6480" w:hanging="480"/>
       </w:pPr>
     </w:lvl>
   </w:abstractNum>
@@ -574,10 +553,7 @@
       <w:lvlText w:val="%1."/>
       <w:lvlJc w:val="left"/>
       <w:pPr>
-        <w:tabs>
-          <w:tab w:val="num" w:pos="0"/>
-        </w:tabs>
-        <w:ind w:left="480" w:hanging="480"/>
+        <w:ind w:left="720" w:hanging="480"/>
       </w:pPr>
     </w:lvl>
     <w:lvl w:ilvl="1">
@@ -586,10 +562,7 @@
       <w:lvlText w:val="%2."/>
       <w:lvlJc w:val="left"/>
       <w:pPr>
-        <w:tabs>
-          <w:tab w:val="num" w:pos="720"/>
-        </w:tabs>
-        <w:ind w:left="1200" w:hanging="480"/>
+        <w:ind w:left="1440" w:hanging="480"/>
       </w:pPr>
     </w:lvl>
     <w:lvl w:ilvl="2">
@@ -598,10 +571,7 @@
       <w:lvlText w:val="%3."/>
       <w:lvlJc w:val="left"/>
       <w:pPr>
-        <w:tabs>
-          <w:tab w:val="num" w:pos="1440"/>
-        </w:tabs>
-        <w:ind w:left="1920" w:hanging="480"/>
+        <w:ind w:left="2160" w:hanging="480"/>
       </w:pPr>
     </w:lvl>
     <w:lvl w:ilvl="3">
@@ -610,10 +580,7 @@
       <w:lvlText w:val="%4."/>
       <w:lvlJc w:val="left"/>
       <w:pPr>
-        <w:tabs>
-          <w:tab w:val="num" w:pos="2160"/>
-        </w:tabs>
-        <w:ind w:left="2640" w:hanging="480"/>
+        <w:ind w:left="2880" w:hanging="480"/>
       </w:pPr>
     </w:lvl>
     <w:lvl w:ilvl="4">
@@ -622,10 +589,7 @@
       <w:lvlText w:val="%5."/>
       <w:lvlJc w:val="left"/>
       <w:pPr>
-        <w:tabs>
-          <w:tab w:val="num" w:pos="2880"/>
-        </w:tabs>
-        <w:ind w:left="3360" w:hanging="480"/>
+        <w:ind w:left="3600" w:hanging="480"/>
       </w:pPr>
     </w:lvl>
     <w:lvl w:ilvl="5">
@@ -634,10 +598,7 @@
       <w:lvlText w:val="%6."/>
       <w:lvlJc w:val="left"/>
       <w:pPr>
-        <w:tabs>
-          <w:tab w:val="num" w:pos="3600"/>
-        </w:tabs>
-        <w:ind w:left="4080" w:hanging="480"/>
+        <w:ind w:left="4320" w:hanging="480"/>
       </w:pPr>
     </w:lvl>
     <w:lvl w:ilvl="6">
@@ -646,10 +607,7 @@
       <w:lvlText w:val="%7."/>
       <w:lvlJc w:val="left"/>
       <w:pPr>
-        <w:tabs>
-          <w:tab w:val="num" w:pos="4320"/>
-        </w:tabs>
-        <w:ind w:left="4800" w:hanging="480"/>
+        <w:ind w:left="5040" w:hanging="480"/>
       </w:pPr>
     </w:lvl>
     <w:lvl w:ilvl="7">
@@ -658,10 +616,7 @@
       <w:lvlText w:val="%8."/>
       <w:lvlJc w:val="left"/>
       <w:pPr>
-        <w:tabs>
-          <w:tab w:val="num" w:pos="5040"/>
-        </w:tabs>
-        <w:ind w:left="5520" w:hanging="480"/>
+        <w:ind w:left="5760" w:hanging="480"/>
       </w:pPr>
     </w:lvl>
     <w:lvl w:ilvl="8">
@@ -670,10 +625,7 @@
       <w:lvlText w:val="%9."/>
       <w:lvlJc w:val="left"/>
       <w:pPr>
-        <w:tabs>
-          <w:tab w:val="num" w:pos="5760"/>
-        </w:tabs>
-        <w:ind w:left="6240" w:hanging="480"/>
+        <w:ind w:left="6480" w:hanging="480"/>
       </w:pPr>
     </w:lvl>
   </w:abstractNum>
@@ -685,10 +637,7 @@
       <w:lvlText w:val="•"/>
       <w:lvlJc w:val="left"/>
       <w:pPr>
-        <w:tabs>
-          <w:tab w:val="num" w:pos="0"/>
-        </w:tabs>
-        <w:ind w:left="480" w:hanging="480"/>
+        <w:ind w:left="720" w:hanging="480"/>
       </w:pPr>
     </w:lvl>
     <w:lvl w:ilvl="1">
@@ -696,10 +645,7 @@
       <w:lvlText w:val="–"/>
       <w:lvlJc w:val="left"/>
       <w:pPr>
-        <w:tabs>
-          <w:tab w:val="num" w:pos="720"/>
-        </w:tabs>
-        <w:ind w:left="1200" w:hanging="480"/>
+        <w:ind w:left="1440" w:hanging="480"/>
       </w:pPr>
     </w:lvl>
     <w:lvl w:ilvl="2">
@@ -707,10 +653,7 @@
       <w:lvlText w:val="•"/>
       <w:lvlJc w:val="left"/>
       <w:pPr>
-        <w:tabs>
-          <w:tab w:val="num" w:pos="1440"/>
-        </w:tabs>
-        <w:ind w:left="1920" w:hanging="480"/>
+        <w:ind w:left="2160" w:hanging="480"/>
       </w:pPr>
     </w:lvl>
     <w:lvl w:ilvl="3">
@@ -718,10 +661,7 @@
       <w:lvlText w:val="–"/>
       <w:lvlJc w:val="left"/>
       <w:pPr>
-        <w:tabs>
-          <w:tab w:val="num" w:pos="2160"/>
-        </w:tabs>
-        <w:ind w:left="2640" w:hanging="480"/>
+        <w:ind w:left="2880" w:hanging="480"/>
       </w:pPr>
     </w:lvl>
     <w:lvl w:ilvl="4">
@@ -729,10 +669,7 @@
       <w:lvlText w:val="•"/>
       <w:lvlJc w:val="left"/>
       <w:pPr>
-        <w:tabs>
-          <w:tab w:val="num" w:pos="2880"/>
-        </w:tabs>
-        <w:ind w:left="3360" w:hanging="480"/>
+        <w:ind w:left="3600" w:hanging="480"/>
       </w:pPr>
     </w:lvl>
     <w:lvl w:ilvl="5">
@@ -740,10 +677,7 @@
       <w:lvlText w:val="–"/>
       <w:lvlJc w:val="left"/>
       <w:pPr>
-        <w:tabs>
-          <w:tab w:val="num" w:pos="3600"/>
-        </w:tabs>
-        <w:ind w:left="4080" w:hanging="480"/>
+        <w:ind w:left="4320" w:hanging="480"/>
       </w:pPr>
     </w:lvl>
     <w:lvl w:ilvl="6">
@@ -751,10 +685,7 @@
       <w:lvlText w:val="•"/>
       <w:lvlJc w:val="left"/>
       <w:pPr>
-        <w:tabs>
-          <w:tab w:val="num" w:pos="4320"/>
-        </w:tabs>
-        <w:ind w:left="4800" w:hanging="480"/>
+        <w:ind w:left="5040" w:hanging="480"/>
       </w:pPr>
     </w:lvl>
     <w:lvl w:ilvl="7">
@@ -762,10 +693,7 @@
       <w:lvlText w:val="–"/>
       <w:lvlJc w:val="left"/>
       <w:pPr>
-        <w:tabs>
-          <w:tab w:val="num" w:pos="5040"/>
-        </w:tabs>
-        <w:ind w:left="5520" w:hanging="480"/>
+        <w:ind w:left="5760" w:hanging="480"/>
       </w:pPr>
     </w:lvl>
     <w:lvl w:ilvl="8">
@@ -773,10 +701,7 @@
       <w:lvlText w:val="•"/>
       <w:lvlJc w:val="left"/>
       <w:pPr>
-        <w:tabs>
-          <w:tab w:val="num" w:pos="5760"/>
-        </w:tabs>
-        <w:ind w:left="6240" w:hanging="480"/>
+        <w:ind w:left="6480" w:hanging="480"/>
       </w:pPr>
     </w:lvl>
   </w:abstractNum>
